--- a/система.docx
+++ b/система.docx
@@ -230,6 +230,68 @@
       </w:pPr>
       <w:r>
         <w:rPr>
+          <w:noProof/>
+        </w:rPr>
+        <w:drawing>
+          <wp:inline distT="0" distB="0" distL="0" distR="0" wp14:anchorId="1878F17C" wp14:editId="4DD26F22">
+            <wp:extent cx="5940425" cy="4336987"/>
+            <wp:effectExtent l="0" t="0" r="3175" b="6985"/>
+            <wp:docPr id="1" name="Рисунок 1" descr="Making a meme about a different rpg every day until I get bored, Day 5:  Dungeon Crawl Classics : r/dndmemes"/>
+            <wp:cNvGraphicFramePr>
+              <a:graphicFrameLocks xmlns:a="http://schemas.openxmlformats.org/drawingml/2006/main" noChangeAspect="1"/>
+            </wp:cNvGraphicFramePr>
+            <a:graphic xmlns:a="http://schemas.openxmlformats.org/drawingml/2006/main">
+              <a:graphicData uri="http://schemas.openxmlformats.org/drawingml/2006/picture">
+                <pic:pic xmlns:pic="http://schemas.openxmlformats.org/drawingml/2006/picture">
+                  <pic:nvPicPr>
+                    <pic:cNvPr id="0" name="Picture 1" descr="Making a meme about a different rpg every day until I get bored, Day 5:  Dungeon Crawl Classics : r/dndmemes"/>
+                    <pic:cNvPicPr>
+                      <a:picLocks noChangeAspect="1" noChangeArrowheads="1"/>
+                    </pic:cNvPicPr>
+                  </pic:nvPicPr>
+                  <pic:blipFill>
+                    <a:blip r:embed="rId4">
+                      <a:extLst>
+                        <a:ext uri="{28A0092B-C50C-407E-A947-70E740481C1C}">
+                          <a14:useLocalDpi xmlns:a14="http://schemas.microsoft.com/office/drawing/2010/main" val="0"/>
+                        </a:ext>
+                      </a:extLst>
+                    </a:blip>
+                    <a:srcRect/>
+                    <a:stretch>
+                      <a:fillRect/>
+                    </a:stretch>
+                  </pic:blipFill>
+                  <pic:spPr bwMode="auto">
+                    <a:xfrm>
+                      <a:off x="0" y="0"/>
+                      <a:ext cx="5940425" cy="4336987"/>
+                    </a:xfrm>
+                    <a:prstGeom prst="rect">
+                      <a:avLst/>
+                    </a:prstGeom>
+                    <a:noFill/>
+                    <a:ln>
+                      <a:noFill/>
+                    </a:ln>
+                  </pic:spPr>
+                </pic:pic>
+              </a:graphicData>
+            </a:graphic>
+          </wp:inline>
+        </w:drawing>
+      </w:r>
+      <w:bookmarkStart w:id="0" w:name="_GoBack"/>
+      <w:bookmarkEnd w:id="0"/>
+    </w:p>
+    <w:p>
+      <w:pPr>
+        <w:rPr>
+          <w:lang w:val="en-US"/>
+        </w:rPr>
+      </w:pPr>
+      <w:r>
+        <w:rPr>
           <w:lang w:val="en-US"/>
         </w:rPr>
         <w:t>HP</w:t>
@@ -473,13 +535,7 @@
               <w:rPr>
                 <w:lang w:val="en-US"/>
               </w:rPr>
-              <w:t>15+</w:t>
-            </w:r>
-            <w:r>
-              <w:rPr>
-                <w:lang w:val="en-US"/>
-              </w:rPr>
-              <w:t>INT (2 or less)</w:t>
+              <w:t>15+INT (2 or less)</w:t>
             </w:r>
           </w:p>
         </w:tc>
@@ -828,6 +884,7 @@
               <w:rPr>
                 <w:lang w:val="en-US"/>
               </w:rPr>
+              <w:lastRenderedPageBreak/>
               <w:t>Corrupted martial weapon</w:t>
             </w:r>
           </w:p>
@@ -1035,13 +1092,7 @@
               <w:rPr>
                 <w:lang w:val="en-US"/>
               </w:rPr>
-              <w:t>Elegant</w:t>
-            </w:r>
-            <w:r>
-              <w:rPr>
-                <w:lang w:val="en-US"/>
-              </w:rPr>
-              <w:t xml:space="preserve"> item</w:t>
+              <w:t>Elegant item</w:t>
             </w:r>
           </w:p>
         </w:tc>
@@ -1104,19 +1155,7 @@
               <w:rPr>
                 <w:lang w:val="en-US"/>
               </w:rPr>
-              <w:t>1d</w:t>
-            </w:r>
-            <w:r>
-              <w:rPr>
-                <w:lang w:val="en-US"/>
-              </w:rPr>
-              <w:t>8</w:t>
-            </w:r>
-            <w:r>
-              <w:rPr>
-                <w:lang w:val="en-US"/>
-              </w:rPr>
-              <w:t>E</w:t>
+              <w:t>1d8E</w:t>
             </w:r>
             <w:r>
               <w:rPr>
@@ -1161,19 +1200,7 @@
               <w:rPr>
                 <w:lang w:val="en-US"/>
               </w:rPr>
-              <w:t>1d1</w:t>
-            </w:r>
-            <w:r>
-              <w:rPr>
-                <w:lang w:val="en-US"/>
-              </w:rPr>
-              <w:t>0</w:t>
-            </w:r>
-            <w:r>
-              <w:rPr>
-                <w:lang w:val="en-US"/>
-              </w:rPr>
-              <w:t>E</w:t>
+              <w:t>1d10E</w:t>
             </w:r>
             <w:r>
               <w:rPr>
@@ -1263,13 +1290,7 @@
               <w:rPr>
                 <w:lang w:val="en-US"/>
               </w:rPr>
-              <w:t xml:space="preserve">of </w:t>
-            </w:r>
-            <w:r>
-              <w:rPr>
-                <w:lang w:val="en-US"/>
-              </w:rPr>
-              <w:t>persuasion</w:t>
+              <w:t>of persuasion</w:t>
             </w:r>
           </w:p>
         </w:tc>
@@ -1370,13 +1391,7 @@
               <w:rPr>
                 <w:lang w:val="en-US"/>
               </w:rPr>
-              <w:t>1d8</w:t>
-            </w:r>
-            <w:r>
-              <w:rPr>
-                <w:lang w:val="en-US"/>
-              </w:rPr>
-              <w:t>L</w:t>
+              <w:t>1d8L</w:t>
             </w:r>
           </w:p>
         </w:tc>
@@ -1422,13 +1437,7 @@
               <w:rPr>
                 <w:lang w:val="en-US"/>
               </w:rPr>
-              <w:t>1d8</w:t>
-            </w:r>
-            <w:r>
-              <w:rPr>
-                <w:lang w:val="en-US"/>
-              </w:rPr>
-              <w:t>L</w:t>
+              <w:t>1d8L</w:t>
             </w:r>
           </w:p>
         </w:tc>
@@ -1461,13 +1470,7 @@
               <w:rPr>
                 <w:lang w:val="en-US"/>
               </w:rPr>
-              <w:t>1d10</w:t>
-            </w:r>
-            <w:r>
-              <w:rPr>
-                <w:lang w:val="en-US"/>
-              </w:rPr>
-              <w:t>L</w:t>
+              <w:t>1d10L</w:t>
             </w:r>
           </w:p>
         </w:tc>
@@ -1591,7 +1594,6 @@
           <w:szCs w:val="26"/>
           <w:lang w:eastAsia="ru-RU"/>
         </w:rPr>
-        <w:lastRenderedPageBreak/>
         <w:t>УМЕНИЕ: ПО МНОГОЧИСЛЕННЫМ ПРОСЬБАМ</w:t>
       </w:r>
     </w:p>
@@ -1710,16 +1712,7 @@
           <w:sz w:val="23"/>
           <w:szCs w:val="23"/>
         </w:rPr>
-        <w:t>Вы знаете тайные лазы и проходы городских улиц, позволяющие пройти там, где другие не увидят пути. Вне боя вы (и ведомые вами союзники) можете перемещаться по городу вдвое быстрее обычного.</w:t>
-      </w:r>
-      <w:r>
-        <w:rPr>
-          <w:rFonts w:ascii="Arial" w:hAnsi="Arial" w:cs="Arial"/>
-          <w:color w:val="141414"/>
-          <w:sz w:val="23"/>
-          <w:szCs w:val="23"/>
-        </w:rPr>
-        <w:t xml:space="preserve"> Находясь в городе, во время отдыха, вы можете получить неточные доказательства против известного вам персонажа, находящегося в одном с вами городе, в некоторых случаях это может потребовать платы, проверки или и </w:t>
+        <w:t xml:space="preserve">Вы знаете тайные лазы и проходы городских улиц, позволяющие пройти там, где другие не увидят пути. Вне боя вы (и ведомые вами союзники) можете перемещаться по городу вдвое быстрее обычного. Находясь в городе, во время отдыха, вы можете получить неточные доказательства против известного вам персонажа, находящегося в одном с вами городе, в некоторых случаях это может потребовать платы, проверки или и </w:t>
       </w:r>
       <w:proofErr w:type="gramStart"/>
       <w:r>
@@ -1831,43 +1824,8 @@
           <w:sz w:val="23"/>
           <w:szCs w:val="23"/>
         </w:rPr>
-        <w:t>Благодаря знатному происхождению, другие хорошо к вам относятся. Вас принимают в высшем обществе, и считается, что у вас есть право посещать любые места. Обыватели изо всех сил стараются сделать вам приятно и избежать вашего гнева, а другие высокородные считают вас своей ровней. Если нужно, вы можете получить аудиенцию местного дворянина.</w:t>
-      </w:r>
-      <w:r>
-        <w:rPr>
-          <w:rFonts w:ascii="Arial" w:hAnsi="Arial" w:cs="Arial"/>
-          <w:color w:val="141414"/>
-          <w:sz w:val="23"/>
-          <w:szCs w:val="23"/>
-        </w:rPr>
-        <w:t xml:space="preserve"> Вы имеете преимущество на атаки по </w:t>
-      </w:r>
-      <w:r>
-        <w:rPr>
-          <w:rFonts w:ascii="Arial" w:hAnsi="Arial" w:cs="Arial"/>
-          <w:color w:val="141414"/>
-          <w:sz w:val="23"/>
-          <w:szCs w:val="23"/>
-        </w:rPr>
-        <w:t>при</w:t>
-      </w:r>
-      <w:r>
-        <w:rPr>
-          <w:rFonts w:ascii="Arial" w:hAnsi="Arial" w:cs="Arial"/>
-          <w:color w:val="141414"/>
-          <w:sz w:val="23"/>
-          <w:szCs w:val="23"/>
-        </w:rPr>
-        <w:t>слуг</w:t>
-      </w:r>
-      <w:r>
-        <w:rPr>
-          <w:rFonts w:ascii="Arial" w:hAnsi="Arial" w:cs="Arial"/>
-          <w:color w:val="141414"/>
-          <w:sz w:val="23"/>
-          <w:szCs w:val="23"/>
-        </w:rPr>
-        <w:t>е</w:t>
+        <w:lastRenderedPageBreak/>
+        <w:t>Благодаря знатному происхождению, другие хорошо к вам относятся. Вас принимают в высшем обществе, и считается, что у вас есть право посещать любые места. Обыватели изо всех сил стараются сделать вам приятно и избежать вашего гнева, а другие высокородные считают вас своей ровней. Если нужно, вы можете получить аудиенцию местного дворянина. Вы имеете преимущество на атаки по прислуге</w:t>
       </w:r>
     </w:p>
     <w:p>
@@ -2006,34 +1964,7 @@
           <w:sz w:val="23"/>
           <w:szCs w:val="23"/>
         </w:rPr>
-        <w:t>. Если вы пропустите платёж, вы должны вначале оплатить все долги, и только тогда восстановите своё доброе имя в гильдии.</w:t>
-      </w:r>
-      <w:r>
-        <w:rPr>
-          <w:rFonts w:ascii="Arial" w:hAnsi="Arial" w:cs="Arial"/>
-          <w:color w:val="141414"/>
-          <w:sz w:val="23"/>
-          <w:szCs w:val="23"/>
-        </w:rPr>
-        <w:t xml:space="preserve"> Если ваше членство оплачено, можете один раз за короткий отдых использовать членство в гильдии как оружие для любой социальной атаки, наносящее 1к</w:t>
-      </w:r>
-      <w:r>
-        <w:rPr>
-          <w:rFonts w:ascii="Arial" w:hAnsi="Arial" w:cs="Arial"/>
-          <w:color w:val="141414"/>
-          <w:sz w:val="23"/>
-          <w:szCs w:val="23"/>
-        </w:rPr>
-        <w:t>8</w:t>
-      </w:r>
-      <w:r>
-        <w:rPr>
-          <w:rFonts w:ascii="Arial" w:hAnsi="Arial" w:cs="Arial"/>
-          <w:color w:val="141414"/>
-          <w:sz w:val="23"/>
-          <w:szCs w:val="23"/>
-        </w:rPr>
-        <w:t xml:space="preserve"> соответствующего урона</w:t>
+        <w:t>. Если вы пропустите платёж, вы должны вначале оплатить все долги, и только тогда восстановите своё доброе имя в гильдии. Если ваше членство оплачено, можете один раз за короткий отдых использовать членство в гильдии как оружие для любой социальной атаки, наносящее 1к8 соответствующего урона</w:t>
       </w:r>
     </w:p>
     <w:p>
@@ -2060,7 +1991,6 @@
           <w:szCs w:val="36"/>
           <w:highlight w:val="yellow"/>
         </w:rPr>
-        <w:lastRenderedPageBreak/>
         <w:t>Моряк</w:t>
       </w:r>
       <w:r>
@@ -2135,16 +2065,7 @@
           <w:sz w:val="23"/>
           <w:szCs w:val="23"/>
         </w:rPr>
-        <w:t>Если понадобится, вы можете получить бесплатную поездку на паруснике для себя и своих спутников. Это может быть ваш старый корабль, или другой корабль, с которым вы находитесь в хороших отношениях (возможно, им командует ваш бывший напарник). Вам оказывают услугу, поэтому вы не можете устанавливать распорядок и прокладывать маршрут. Мастер сообщит, сколько времени уйдёт на плавание. В обмен на бесплатную поездку от вас и ваших спутников ожидают посильную помощь экипажу во время плавания.</w:t>
-      </w:r>
-      <w:r>
-        <w:rPr>
-          <w:rFonts w:ascii="Arial" w:hAnsi="Arial" w:cs="Arial"/>
-          <w:color w:val="141414"/>
-          <w:sz w:val="23"/>
-          <w:szCs w:val="23"/>
-        </w:rPr>
-        <w:t xml:space="preserve"> </w:t>
+        <w:t xml:space="preserve">Если понадобится, вы можете получить бесплатную поездку на паруснике для себя и своих спутников. Это может быть ваш старый корабль, или другой корабль, с которым вы находитесь в хороших отношениях (возможно, им командует ваш бывший напарник). Вам оказывают услугу, поэтому вы не можете устанавливать распорядок и прокладывать маршрут. Мастер сообщит, сколько времени уйдёт на плавание. В обмен на бесплатную поездку от вас и ваших спутников ожидают посильную помощь экипажу во время плавания. </w:t>
       </w:r>
     </w:p>
     <w:p>
@@ -2271,6 +2192,7 @@
           <w:sz w:val="36"/>
           <w:szCs w:val="36"/>
         </w:rPr>
+        <w:lastRenderedPageBreak/>
         <w:t>Народный герой [</w:t>
       </w:r>
       <w:proofErr w:type="spellStart"/>
@@ -2355,16 +2277,7 @@
           <w:sz w:val="23"/>
           <w:szCs w:val="23"/>
         </w:rPr>
-        <w:t>Вы сами из простого народа, и потому легко находите с ними общий язык. Вы можете найти место, чтобы спрятаться, отдохнуть или подлечиться среди обывателей, если только вы не угрожаете им. Они укроют вас от представителей закона и тех, кто ищет вас, но своими жизнями за вас они рисковать не будут.</w:t>
-      </w:r>
-      <w:r>
-        <w:rPr>
-          <w:rFonts w:ascii="Arial" w:hAnsi="Arial" w:cs="Arial"/>
-          <w:color w:val="141414"/>
-          <w:sz w:val="23"/>
-          <w:szCs w:val="23"/>
-        </w:rPr>
-        <w:t xml:space="preserve"> Вы имеете преимущество на убеждение простолюдинов</w:t>
+        <w:t>Вы сами из простого народа, и потому легко находите с ними общий язык. Вы можете найти место, чтобы спрятаться, отдохнуть или подлечиться среди обывателей, если только вы не угрожаете им. Они укроют вас от представителей закона и тех, кто ищет вас, но своими жизнями за вас они рисковать не будут. Вы имеете преимущество на убеждение простолюдинов</w:t>
       </w:r>
     </w:p>
     <w:p>
@@ -2523,7 +2436,6 @@
           <w:sz w:val="36"/>
           <w:szCs w:val="36"/>
         </w:rPr>
-        <w:lastRenderedPageBreak/>
         <w:t>Пират [</w:t>
       </w:r>
       <w:proofErr w:type="spellStart"/>
@@ -2610,16 +2522,7 @@
           <w:sz w:val="23"/>
           <w:szCs w:val="23"/>
         </w:rPr>
-        <w:t xml:space="preserve"> двери в магазине, так как жители боятся сообщать о вас властям.</w:t>
-      </w:r>
-      <w:r>
-        <w:rPr>
-          <w:rFonts w:ascii="Arial" w:hAnsi="Arial" w:cs="Arial"/>
-          <w:color w:val="141414"/>
-          <w:sz w:val="23"/>
-          <w:szCs w:val="23"/>
-        </w:rPr>
-        <w:t xml:space="preserve"> Вы имеете преимущество на запугивание простолюдинов</w:t>
+        <w:t xml:space="preserve"> двери в магазине, так как жители боятся сообщать о вас властям. Вы имеете преимущество на запугивание простолюдинов</w:t>
       </w:r>
     </w:p>
     <w:p>
@@ -2711,50 +2614,33 @@
           <w:sz w:val="23"/>
           <w:szCs w:val="23"/>
         </w:rPr>
-        <w:t>У вас есть надёжное доверенное лицо, которое выступает в роли вашего связного в криминальных кругах. Вы умеете получать и отправлять сведения связному, даже через большие расстояния: например, вы знаете местных посыльных, продажных караванщиков и нечистых на руку матросов, которые могут доставить сообщение для вас.</w:t>
-      </w:r>
-      <w:r>
-        <w:rPr>
-          <w:rFonts w:ascii="Arial" w:hAnsi="Arial" w:cs="Arial"/>
-          <w:color w:val="141414"/>
-          <w:sz w:val="23"/>
-          <w:szCs w:val="23"/>
-        </w:rPr>
-        <w:t xml:space="preserve"> Во время длительного отдыха вы можете получить </w:t>
-      </w:r>
-      <w:r>
-        <w:rPr>
-          <w:rFonts w:ascii="Arial" w:hAnsi="Arial" w:cs="Arial"/>
-          <w:color w:val="141414"/>
-          <w:sz w:val="23"/>
-          <w:szCs w:val="23"/>
-        </w:rPr>
-        <w:t>улики против любого известного вам персонажа, находящегося в этом городе, это может потребовать платы, проверки или и того, и другого.</w:t>
-      </w:r>
-    </w:p>
-    <w:p>
-      <w:pPr>
-        <w:rPr>
-          <w:b/>
-          <w:sz w:val="36"/>
-          <w:szCs w:val="36"/>
-        </w:rPr>
-      </w:pPr>
-    </w:p>
-    <w:p>
-      <w:pPr>
-        <w:rPr>
-          <w:b/>
-          <w:sz w:val="36"/>
-          <w:szCs w:val="36"/>
-        </w:rPr>
-      </w:pPr>
-      <w:r>
-        <w:rPr>
-          <w:b/>
-          <w:sz w:val="36"/>
-          <w:szCs w:val="36"/>
-        </w:rPr>
+        <w:t>У вас есть надёжное доверенное лицо, которое выступает в роли вашего связного в криминальных кругах. Вы умеете получать и отправлять сведения связному, даже через большие расстояния: например, вы знаете местных посыльных, продажных караванщиков и нечистых на руку матросов, которые могут доставить сообщение для вас. Во время длительного отдыха вы можете получить улики против любого известного вам персонажа, находящегося в этом городе, это может потребовать платы, проверки или и того, и другого.</w:t>
+      </w:r>
+    </w:p>
+    <w:p>
+      <w:pPr>
+        <w:rPr>
+          <w:b/>
+          <w:sz w:val="36"/>
+          <w:szCs w:val="36"/>
+        </w:rPr>
+      </w:pPr>
+    </w:p>
+    <w:p>
+      <w:pPr>
+        <w:rPr>
+          <w:b/>
+          <w:sz w:val="36"/>
+          <w:szCs w:val="36"/>
+        </w:rPr>
+      </w:pPr>
+      <w:r>
+        <w:rPr>
+          <w:b/>
+          <w:sz w:val="36"/>
+          <w:szCs w:val="36"/>
+        </w:rPr>
+        <w:lastRenderedPageBreak/>
         <w:t>Прислужник [</w:t>
       </w:r>
       <w:proofErr w:type="spellStart"/>
@@ -2844,16 +2730,7 @@
           <w:sz w:val="23"/>
           <w:szCs w:val="23"/>
         </w:rPr>
-        <w:t>У вас также могут быть связи с каким-то конкретным храмом, посвящённым вашему божеству или пантеону, в котором у вас есть жилая комната. Пока вы находитесь с этим храмом в хороших отношениях, находясь неподалёку от него, вы можете попросить у его служителей помощи, если она не подвергнет их опасности.</w:t>
-      </w:r>
-      <w:r>
-        <w:rPr>
-          <w:rFonts w:ascii="Arial" w:hAnsi="Arial" w:cs="Arial"/>
-          <w:color w:val="141414"/>
-          <w:sz w:val="23"/>
-          <w:szCs w:val="23"/>
-        </w:rPr>
-        <w:t xml:space="preserve"> На территории влияния вашего храма вы имеете преимущество на </w:t>
+        <w:t xml:space="preserve">У вас также могут быть связи с каким-то конкретным храмом, посвящённым вашему божеству или пантеону, в котором у вас есть жилая комната. Пока вы находитесь с этим храмом в хороших отношениях, находясь неподалёку от него, вы можете попросить у его служителей помощи, если она не подвергнет их опасности. На территории влияния вашего храма вы имеете преимущество на </w:t>
       </w:r>
       <w:proofErr w:type="spellStart"/>
       <w:r>
@@ -2973,17 +2850,7 @@
           <w:szCs w:val="23"/>
           <w:lang w:eastAsia="ru-RU"/>
         </w:rPr>
-        <w:t xml:space="preserve"> Вы</w:t>
-      </w:r>
-      <w:r>
-        <w:rPr>
-          <w:rFonts w:ascii="Arial" w:eastAsia="Times New Roman" w:hAnsi="Arial" w:cs="Arial"/>
-          <w:color w:val="141414"/>
-          <w:sz w:val="23"/>
-          <w:szCs w:val="23"/>
-          <w:lang w:eastAsia="ru-RU"/>
-        </w:rPr>
-        <w:t xml:space="preserve"> можете использовать свой ранг для получения преимущество на запугивание и убеждение тех, кто ниже вас по званию, если они признают ваше звание.</w:t>
+        <w:t xml:space="preserve"> Вы можете использовать свой ранг для получения преимущество на запугивание и убеждение тех, кто ниже вас по званию, если они признают ваше звание.</w:t>
       </w:r>
     </w:p>
     <w:p>
@@ -3001,7 +2868,6 @@
           <w:szCs w:val="36"/>
           <w:highlight w:val="yellow"/>
         </w:rPr>
-        <w:lastRenderedPageBreak/>
         <w:t>Чужеземец</w:t>
       </w:r>
       <w:r>
@@ -3168,37 +3034,33 @@
           <w:sz w:val="23"/>
           <w:szCs w:val="23"/>
         </w:rPr>
-        <w:t>Вы создали себе вторую личность, включая необходимые документы, знакомства и маскировку, что позволяет вам перевоплощаться в этот образ. В дополнение к этому вы можете подделывать документы, включая официальные документы и личные письма, если ранее видели пример подобного документа или почерк, который пытаетесь скопировать.</w:t>
-      </w:r>
-      <w:r>
-        <w:rPr>
-          <w:rFonts w:ascii="Arial" w:hAnsi="Arial" w:cs="Arial"/>
-          <w:color w:val="141414"/>
-          <w:sz w:val="23"/>
-          <w:szCs w:val="23"/>
-        </w:rPr>
-        <w:t xml:space="preserve"> Их можно использовать, как сфабрикованные доказательства, в исключительных случаях, как доказательства.</w:t>
-      </w:r>
-    </w:p>
-    <w:p>
-      <w:pPr>
-        <w:rPr>
-          <w:b/>
-          <w:sz w:val="36"/>
-          <w:szCs w:val="36"/>
-        </w:rPr>
-      </w:pPr>
-    </w:p>
-    <w:p>
-      <w:pPr>
-        <w:rPr>
-          <w:b/>
-          <w:sz w:val="36"/>
-          <w:szCs w:val="36"/>
-        </w:rPr>
-      </w:pPr>
-      <w:bookmarkStart w:id="0" w:name="_GoBack"/>
-      <w:bookmarkEnd w:id="0"/>
+        <w:t>Вы создали себе вторую личность, включая необходимые документы, знакомства и маскировку, что позволяет вам перевоплощаться в этот образ. В дополнение к этому вы можете подделывать документы, включая официальные документы и личные письма, если ранее видели пример подобного документа или почерк, который пытаетесь скопировать. Их можно использовать, как сфабрикованные доказательства, в исключительных случаях, как доказательства.</w:t>
+      </w:r>
+    </w:p>
+    <w:p>
+      <w:pPr>
+        <w:rPr>
+          <w:b/>
+          <w:sz w:val="36"/>
+          <w:szCs w:val="36"/>
+        </w:rPr>
+      </w:pPr>
+    </w:p>
+    <w:p>
+      <w:pPr>
+        <w:rPr>
+          <w:b/>
+          <w:sz w:val="36"/>
+          <w:szCs w:val="36"/>
+        </w:rPr>
+      </w:pPr>
+    </w:p>
+    <w:p>
+      <w:pPr>
+        <w:rPr>
+          <w:lang w:val="en-US"/>
+        </w:rPr>
+      </w:pPr>
     </w:p>
     <w:sectPr>
       <w:pgSz w:w="11906" w:h="16838"/>
@@ -3607,6 +3469,7 @@
   <w:style w:type="paragraph" w:default="1" w:styleId="a">
     <w:name w:val="Normal"/>
     <w:qFormat/>
+    <w:rsid w:val="002243B5"/>
   </w:style>
   <w:style w:type="paragraph" w:styleId="3">
     <w:name w:val="heading 3"/>
@@ -3614,7 +3477,7 @@
     <w:link w:val="30"/>
     <w:uiPriority w:val="9"/>
     <w:qFormat/>
-    <w:rsid w:val="00934294"/>
+    <w:rsid w:val="002243B5"/>
     <w:pPr>
       <w:spacing w:before="100" w:beforeAutospacing="1" w:after="100" w:afterAutospacing="1" w:line="240" w:lineRule="auto"/>
       <w:outlineLvl w:val="2"/>
@@ -3655,11 +3518,26 @@
     <w:semiHidden/>
     <w:unhideWhenUsed/>
   </w:style>
+  <w:style w:type="character" w:customStyle="1" w:styleId="30">
+    <w:name w:val="Заголовок 3 Знак"/>
+    <w:basedOn w:val="a0"/>
+    <w:link w:val="3"/>
+    <w:uiPriority w:val="9"/>
+    <w:rsid w:val="002243B5"/>
+    <w:rPr>
+      <w:rFonts w:ascii="Times New Roman" w:eastAsia="Times New Roman" w:hAnsi="Times New Roman" w:cs="Times New Roman"/>
+      <w:b/>
+      <w:bCs/>
+      <w:sz w:val="27"/>
+      <w:szCs w:val="27"/>
+      <w:lang w:eastAsia="ru-RU"/>
+    </w:rPr>
+  </w:style>
   <w:style w:type="table" w:styleId="a3">
     <w:name w:val="Table Grid"/>
     <w:basedOn w:val="a1"/>
     <w:uiPriority w:val="39"/>
-    <w:rsid w:val="00034523"/>
+    <w:rsid w:val="002243B5"/>
     <w:pPr>
       <w:spacing w:after="0" w:line="240" w:lineRule="auto"/>
     </w:pPr>
@@ -3674,27 +3552,12 @@
       </w:tblBorders>
     </w:tblPr>
   </w:style>
-  <w:style w:type="character" w:customStyle="1" w:styleId="30">
-    <w:name w:val="Заголовок 3 Знак"/>
-    <w:basedOn w:val="a0"/>
-    <w:link w:val="3"/>
-    <w:uiPriority w:val="9"/>
-    <w:rsid w:val="00934294"/>
-    <w:rPr>
-      <w:rFonts w:ascii="Times New Roman" w:eastAsia="Times New Roman" w:hAnsi="Times New Roman" w:cs="Times New Roman"/>
-      <w:b/>
-      <w:bCs/>
-      <w:sz w:val="27"/>
-      <w:szCs w:val="27"/>
-      <w:lang w:eastAsia="ru-RU"/>
-    </w:rPr>
-  </w:style>
   <w:style w:type="paragraph" w:styleId="a4">
     <w:name w:val="Normal (Web)"/>
     <w:basedOn w:val="a"/>
     <w:uiPriority w:val="99"/>
     <w:unhideWhenUsed/>
-    <w:rsid w:val="00934294"/>
+    <w:rsid w:val="002243B5"/>
     <w:pPr>
       <w:spacing w:before="100" w:beforeAutospacing="1" w:after="100" w:afterAutospacing="1" w:line="240" w:lineRule="auto"/>
     </w:pPr>
